--- a/Consent.docx
+++ b/Consent.docx
@@ -16,22 +16,24 @@
       <w:pPr>
         <w:rPr>
           <w:rFonts w:ascii="Times New Roman" w:hAnsi="Times New Roman" w:cs="Times New Roman"/>
+          <w:i/>
+          <w:iCs/>
         </w:rPr>
       </w:pPr>
       <w:r>
         <w:rPr>
           <w:rFonts w:ascii="Times New Roman" w:hAnsi="Times New Roman" w:cs="Times New Roman"/>
         </w:rPr>
-        <w:t>I give consent to Gabriel Camilleri (ID 0021299M) to carry out the Workplace Assistant Augmented Reality study at CCBill</w:t>
+        <w:t>I give consent to Gabriel Camilleri (ID 0021299M) to carry out the Workplace Assistant Augmented Reality study at CCBill.</w:t>
+      </w:r>
+      <w:r>
+        <w:rPr>
+          <w:rFonts w:ascii="Times New Roman" w:hAnsi="Times New Roman" w:cs="Times New Roman"/>
+        </w:rPr>
+        <w:t xml:space="preserve"> There will be no primary data or any company’s data collected, nor do I intend on publishing the data.</w:t>
       </w:r>
       <w:bookmarkStart w:id="0" w:name="_GoBack"/>
       <w:bookmarkEnd w:id="0"/>
-      <w:r>
-        <w:rPr>
-          <w:rFonts w:ascii="Times New Roman" w:hAnsi="Times New Roman" w:cs="Times New Roman"/>
-        </w:rPr>
-        <w:t>.</w:t>
-      </w:r>
     </w:p>
     <w:p>
       <w:pPr>
